--- a/course_modules_2025/Detecting_resistance_using_CommandLine/Summary of genotypic AMR results - CPE strains.completed.docx
+++ b/course_modules_2025/Detecting_resistance_using_CommandLine/Summary of genotypic AMR results - CPE strains.completed.docx
@@ -544,58 +544,132 @@
                 <w:rFonts w:ascii="Arial" w:hAnsi="Arial" w:cs="Arial"/>
                 <w:sz w:val="20"/>
                 <w:szCs w:val="20"/>
-                <w:lang w:val="es-ES"/>
-              </w:rPr>
-            </w:pPr>
-            <w:r>
-              <w:rPr>
-                <w:rFonts w:ascii="Arial" w:hAnsi="Arial" w:cs="Arial"/>
-                <w:sz w:val="20"/>
-                <w:szCs w:val="20"/>
-                <w:lang w:val="es-ES"/>
-              </w:rPr>
-              <w:t xml:space="preserve">No </w:t>
-            </w:r>
-            <w:proofErr w:type="spellStart"/>
-            <w:r>
-              <w:rPr>
-                <w:rFonts w:ascii="Arial" w:hAnsi="Arial" w:cs="Arial"/>
-                <w:sz w:val="20"/>
-                <w:szCs w:val="20"/>
-                <w:lang w:val="es-ES"/>
-              </w:rPr>
-              <w:t>resistance</w:t>
-            </w:r>
-            <w:proofErr w:type="spellEnd"/>
-            <w:r>
-              <w:rPr>
-                <w:rFonts w:ascii="Arial" w:hAnsi="Arial" w:cs="Arial"/>
-                <w:sz w:val="20"/>
-                <w:szCs w:val="20"/>
-                <w:lang w:val="es-ES"/>
-              </w:rPr>
-              <w:t xml:space="preserve"> [</w:t>
-            </w:r>
-            <w:proofErr w:type="spellStart"/>
-            <w:r>
-              <w:rPr>
-                <w:rFonts w:ascii="Arial" w:hAnsi="Arial" w:cs="Arial"/>
-                <w:sz w:val="20"/>
-                <w:szCs w:val="20"/>
-                <w:lang w:val="es-ES"/>
-              </w:rPr>
-              <w:t>penicllin</w:t>
-            </w:r>
-            <w:proofErr w:type="spellEnd"/>
-            <w:r>
-              <w:rPr>
-                <w:rFonts w:ascii="Arial" w:hAnsi="Arial" w:cs="Arial"/>
-                <w:sz w:val="20"/>
-                <w:szCs w:val="20"/>
-                <w:lang w:val="es-ES"/>
-              </w:rPr>
-              <w:t>]</w:t>
-            </w:r>
+              </w:rPr>
+            </w:pPr>
+            <w:proofErr w:type="spellStart"/>
+            <w:r>
+              <w:rPr>
+                <w:rFonts w:ascii="Arial" w:hAnsi="Arial" w:cs="Arial"/>
+                <w:sz w:val="20"/>
+                <w:szCs w:val="20"/>
+              </w:rPr>
+              <w:t>blaCTX</w:t>
+            </w:r>
+            <w:proofErr w:type="spellEnd"/>
+            <w:r>
+              <w:rPr>
+                <w:rFonts w:ascii="Arial" w:hAnsi="Arial" w:cs="Arial"/>
+                <w:sz w:val="20"/>
+                <w:szCs w:val="20"/>
+              </w:rPr>
+              <w:t>-M-15</w:t>
+            </w:r>
+          </w:p>
+          <w:p>
+            <w:pPr>
+              <w:jc w:val="center"/>
+              <w:rPr>
+                <w:rFonts w:ascii="Arial" w:hAnsi="Arial" w:cs="Arial"/>
+                <w:sz w:val="20"/>
+                <w:szCs w:val="20"/>
+                <w:lang w:val="es-ES"/>
+              </w:rPr>
+            </w:pPr>
+            <w:proofErr w:type="spellStart"/>
+            <w:r>
+              <w:rPr>
+                <w:rFonts w:ascii="Arial" w:hAnsi="Arial" w:cs="Arial"/>
+                <w:sz w:val="20"/>
+                <w:szCs w:val="20"/>
+                <w:lang w:val="es-ES"/>
+              </w:rPr>
+              <w:t>blaTEM-1A</w:t>
+            </w:r>
+            <w:proofErr w:type="spellEnd"/>
+          </w:p>
+          <w:p>
+            <w:pPr>
+              <w:jc w:val="center"/>
+              <w:rPr>
+                <w:rFonts w:ascii="Arial" w:hAnsi="Arial" w:cs="Arial"/>
+                <w:sz w:val="20"/>
+                <w:szCs w:val="20"/>
+                <w:lang w:val="es-ES"/>
+              </w:rPr>
+            </w:pPr>
+            <w:proofErr w:type="spellStart"/>
+            <w:r>
+              <w:rPr>
+                <w:rFonts w:ascii="Arial" w:hAnsi="Arial" w:cs="Arial"/>
+                <w:sz w:val="20"/>
+                <w:szCs w:val="20"/>
+                <w:lang w:val="es-ES"/>
+              </w:rPr>
+              <w:t>blaOXA</w:t>
+            </w:r>
+            <w:proofErr w:type="spellEnd"/>
+            <w:r>
+              <w:rPr>
+                <w:rFonts w:ascii="Arial" w:hAnsi="Arial" w:cs="Arial"/>
+                <w:sz w:val="20"/>
+                <w:szCs w:val="20"/>
+                <w:lang w:val="es-ES"/>
+              </w:rPr>
+              <w:t>-1</w:t>
+            </w:r>
+          </w:p>
+          <w:p>
+            <w:pPr>
+              <w:jc w:val="center"/>
+              <w:rPr>
+                <w:rFonts w:ascii="Arial" w:hAnsi="Arial" w:cs="Arial"/>
+                <w:sz w:val="20"/>
+                <w:szCs w:val="20"/>
+                <w:lang w:val="es-ES"/>
+              </w:rPr>
+            </w:pPr>
+            <w:proofErr w:type="spellStart"/>
+            <w:r>
+              <w:rPr>
+                <w:rFonts w:ascii="Arial" w:hAnsi="Arial" w:cs="Arial"/>
+                <w:sz w:val="20"/>
+                <w:szCs w:val="20"/>
+                <w:lang w:val="es-ES"/>
+              </w:rPr>
+              <w:t>blaNDM</w:t>
+            </w:r>
+            <w:proofErr w:type="spellEnd"/>
+            <w:r>
+              <w:rPr>
+                <w:rFonts w:ascii="Arial" w:hAnsi="Arial" w:cs="Arial"/>
+                <w:sz w:val="20"/>
+                <w:szCs w:val="20"/>
+                <w:lang w:val="es-ES"/>
+              </w:rPr>
+              <w:t>-1</w:t>
+            </w:r>
+          </w:p>
+          <w:p>
+            <w:pPr>
+              <w:jc w:val="center"/>
+              <w:rPr>
+                <w:rFonts w:ascii="Arial" w:hAnsi="Arial" w:cs="Arial"/>
+                <w:sz w:val="20"/>
+                <w:szCs w:val="20"/>
+                <w:lang w:val="es-ES"/>
+              </w:rPr>
+            </w:pPr>
+            <w:proofErr w:type="spellStart"/>
+            <w:r>
+              <w:rPr>
+                <w:rFonts w:ascii="Arial" w:hAnsi="Arial" w:cs="Arial"/>
+                <w:sz w:val="20"/>
+                <w:szCs w:val="20"/>
+                <w:lang w:val="es-ES"/>
+              </w:rPr>
+              <w:t>blaSHV-variants</w:t>
+            </w:r>
+            <w:proofErr w:type="spellEnd"/>
           </w:p>
         </w:tc>
         <w:tc>
@@ -1019,6 +1093,54 @@
                 <w:sz w:val="20"/>
                 <w:szCs w:val="20"/>
               </w:rPr>
+              <w:t>Ib</w:t>
+            </w:r>
+            <w:proofErr w:type="spellEnd"/>
+          </w:p>
+          <w:p>
+            <w:pPr>
+              <w:jc w:val="center"/>
+              <w:rPr>
+                <w:rFonts w:ascii="Arial" w:hAnsi="Arial" w:cs="Arial"/>
+                <w:sz w:val="20"/>
+                <w:szCs w:val="20"/>
+              </w:rPr>
+            </w:pPr>
+            <w:proofErr w:type="spellStart"/>
+            <w:proofErr w:type="gramStart"/>
+            <w:r>
+              <w:rPr>
+                <w:rFonts w:ascii="Arial" w:hAnsi="Arial" w:cs="Arial"/>
+                <w:sz w:val="20"/>
+                <w:szCs w:val="20"/>
+              </w:rPr>
+              <w:t>aac</w:t>
+            </w:r>
+            <w:proofErr w:type="spellEnd"/>
+            <w:r>
+              <w:rPr>
+                <w:rFonts w:ascii="Arial" w:hAnsi="Arial" w:cs="Arial"/>
+                <w:sz w:val="20"/>
+                <w:szCs w:val="20"/>
+              </w:rPr>
+              <w:t>(</w:t>
+            </w:r>
+            <w:proofErr w:type="gramEnd"/>
+            <w:r>
+              <w:rPr>
+                <w:rFonts w:ascii="Arial" w:hAnsi="Arial" w:cs="Arial"/>
+                <w:sz w:val="20"/>
+                <w:szCs w:val="20"/>
+              </w:rPr>
+              <w:t>6')-</w:t>
+            </w:r>
+            <w:proofErr w:type="spellStart"/>
+            <w:r>
+              <w:rPr>
+                <w:rFonts w:ascii="Arial" w:hAnsi="Arial" w:cs="Arial"/>
+                <w:sz w:val="20"/>
+                <w:szCs w:val="20"/>
+              </w:rPr>
               <w:t>Ib-cr</w:t>
             </w:r>
             <w:proofErr w:type="spellEnd"/>
@@ -2217,17 +2339,19 @@
               </w:rPr>
               <w:t>qnrB1</w:t>
             </w:r>
-          </w:p>
-          <w:p>
-            <w:pPr>
-              <w:jc w:val="center"/>
-              <w:rPr>
-                <w:rFonts w:ascii="Arial" w:hAnsi="Arial" w:cs="Arial"/>
-                <w:sz w:val="20"/>
-                <w:szCs w:val="20"/>
-                <w:lang w:val="es-ES"/>
-              </w:rPr>
-            </w:pPr>
+            <w:proofErr w:type="spellEnd"/>
+          </w:p>
+          <w:p>
+            <w:pPr>
+              <w:jc w:val="center"/>
+              <w:rPr>
+                <w:rFonts w:ascii="Arial" w:hAnsi="Arial" w:cs="Arial"/>
+                <w:sz w:val="20"/>
+                <w:szCs w:val="20"/>
+                <w:lang w:val="es-ES"/>
+              </w:rPr>
+            </w:pPr>
+            <w:proofErr w:type="spellStart"/>
             <w:r>
               <w:rPr>
                 <w:rFonts w:ascii="Arial" w:hAnsi="Arial" w:cs="Arial"/>
